--- a/indicators/16-8-1.docx
+++ b/indicators/16-8-1.docx
@@ -948,6 +948,7 @@
       <w:bookmarkEnd w:id="1"/>
     </w:p>
     <w:p/>
+    <w:p/>
     <w:tbl>
       <w:tblPr>
         <w:tblW w:w="4750" w:type="pct"/>
@@ -956,8 +957,7 @@
       </w:tblPr>
       <w:tblGrid>
         <w:gridCol w:w="3087"/>
-        <w:gridCol w:w="96"/>
-        <w:gridCol w:w="5709"/>
+        <w:gridCol w:w="5805"/>
       </w:tblGrid>
       <w:tr>
         <w:trPr>
@@ -966,7 +966,7 @@
         <w:tc>
           <w:tcPr>
             <w:tcW w:w="5000" w:type="pct"/>
-            <w:gridSpan w:val="3"/>
+            <w:gridSpan w:val="2"/>
             <w:tcBorders>
               <w:top w:val="nil"/>
               <w:left w:val="nil"/>
@@ -982,17 +982,9 @@
             <w:pPr>
               <w:pStyle w:val="Heading1"/>
             </w:pPr>
-            <w:bookmarkStart w:id="2" w:name="_Toc36655608"/>
-            <w:bookmarkStart w:id="3" w:name="_Toc36812571"/>
-            <w:bookmarkStart w:id="4" w:name="_Toc36812684"/>
-            <w:bookmarkStart w:id="5" w:name="_Toc36813071"/>
             <w:r>
               <w:t>0. Indicator information</w:t>
             </w:r>
-            <w:bookmarkEnd w:id="2"/>
-            <w:bookmarkEnd w:id="3"/>
-            <w:bookmarkEnd w:id="4"/>
-            <w:bookmarkEnd w:id="5"/>
           </w:p>
         </w:tc>
       </w:tr>
@@ -1040,7 +1032,6 @@
         <w:tc>
           <w:tcPr>
             <w:tcW w:w="3264" w:type="pct"/>
-            <w:gridSpan w:val="2"/>
             <w:tcBorders>
               <w:top w:val="nil"/>
               <w:left w:val="nil"/>
@@ -1112,7 +1103,6 @@
         <w:tc>
           <w:tcPr>
             <w:tcW w:w="3264" w:type="pct"/>
-            <w:gridSpan w:val="2"/>
             <w:tcBorders>
               <w:top w:val="single" w:sz="4" w:space="0" w:color="auto"/>
               <w:left w:val="nil"/>
@@ -1169,7 +1159,6 @@
         <w:tc>
           <w:tcPr>
             <w:tcW w:w="3264" w:type="pct"/>
-            <w:gridSpan w:val="2"/>
             <w:tcBorders>
               <w:top w:val="nil"/>
               <w:left w:val="nil"/>
@@ -1226,7 +1215,6 @@
         <w:tc>
           <w:tcPr>
             <w:tcW w:w="3264" w:type="pct"/>
-            <w:gridSpan w:val="2"/>
             <w:tcBorders>
               <w:top w:val="nil"/>
               <w:left w:val="nil"/>
@@ -1239,11 +1227,9 @@
             <w:pPr>
               <w:pStyle w:val="MIndHeader"/>
             </w:pPr>
-            <w:bookmarkStart w:id="6" w:name="_Toc455213249"/>
             <w:r>
               <w:t>Indicator 16.8.1:  Proportion of members and voting rights of developing countries in international organizations</w:t>
             </w:r>
-            <w:bookmarkEnd w:id="6"/>
           </w:p>
         </w:tc>
       </w:tr>
@@ -1285,7 +1271,6 @@
         <w:tc>
           <w:tcPr>
             <w:tcW w:w="3264" w:type="pct"/>
-            <w:gridSpan w:val="2"/>
             <w:tcBorders>
               <w:top w:val="nil"/>
               <w:left w:val="nil"/>
@@ -1343,7 +1328,6 @@
         <w:tc>
           <w:tcPr>
             <w:tcW w:w="3264" w:type="pct"/>
-            <w:gridSpan w:val="2"/>
             <w:tcBorders>
               <w:top w:val="nil"/>
               <w:left w:val="nil"/>
@@ -1361,29 +1345,6 @@
                 <w:szCs w:val="18"/>
               </w:rPr>
             </w:pPr>
-            <w:bookmarkStart w:id="7" w:name="_Hlk532729630"/>
-            <w:bookmarkStart w:id="8" w:name="_Hlk532741981"/>
-            <w:bookmarkStart w:id="9" w:name="_Hlk532741982"/>
-            <w:bookmarkStart w:id="10" w:name="_Hlk532743218"/>
-            <w:bookmarkStart w:id="11" w:name="_Hlk532743219"/>
-            <w:bookmarkStart w:id="12" w:name="_Hlk532743720"/>
-            <w:bookmarkStart w:id="13" w:name="_Hlk532743721"/>
-            <w:bookmarkStart w:id="14" w:name="_Hlk532743878"/>
-            <w:bookmarkStart w:id="15" w:name="_Hlk532743879"/>
-            <w:bookmarkStart w:id="16" w:name="_Hlk532744020"/>
-            <w:bookmarkStart w:id="17" w:name="_Hlk532744021"/>
-            <w:bookmarkStart w:id="18" w:name="_Hlk532753304"/>
-            <w:bookmarkStart w:id="19" w:name="_Hlk532753305"/>
-            <w:bookmarkStart w:id="20" w:name="_Hlk532753645"/>
-            <w:bookmarkStart w:id="21" w:name="_Hlk532753646"/>
-            <w:bookmarkStart w:id="22" w:name="_Hlk532753695"/>
-            <w:bookmarkStart w:id="23" w:name="_Hlk532753696"/>
-            <w:bookmarkStart w:id="24" w:name="_Hlk532753792"/>
-            <w:bookmarkStart w:id="25" w:name="_Hlk532753793"/>
-            <w:bookmarkStart w:id="26" w:name="_Hlk532754282"/>
-            <w:bookmarkStart w:id="27" w:name="_Hlk532754283"/>
-            <w:bookmarkStart w:id="28" w:name="_Hlk532754330"/>
-            <w:bookmarkStart w:id="29" w:name="_Hlk532754331"/>
             <w:r>
               <w:rPr>
                 <w:color w:val="595959" w:themeColor="text1" w:themeTint="A6"/>
@@ -1392,29 +1353,6 @@
               </w:rPr>
               <w:t>Last updated: 19 July 2016</w:t>
             </w:r>
-            <w:bookmarkEnd w:id="7"/>
-            <w:bookmarkEnd w:id="8"/>
-            <w:bookmarkEnd w:id="9"/>
-            <w:bookmarkEnd w:id="10"/>
-            <w:bookmarkEnd w:id="11"/>
-            <w:bookmarkEnd w:id="12"/>
-            <w:bookmarkEnd w:id="13"/>
-            <w:bookmarkEnd w:id="14"/>
-            <w:bookmarkEnd w:id="15"/>
-            <w:bookmarkEnd w:id="16"/>
-            <w:bookmarkEnd w:id="17"/>
-            <w:bookmarkEnd w:id="18"/>
-            <w:bookmarkEnd w:id="19"/>
-            <w:bookmarkEnd w:id="20"/>
-            <w:bookmarkEnd w:id="21"/>
-            <w:bookmarkEnd w:id="22"/>
-            <w:bookmarkEnd w:id="23"/>
-            <w:bookmarkEnd w:id="24"/>
-            <w:bookmarkEnd w:id="25"/>
-            <w:bookmarkEnd w:id="26"/>
-            <w:bookmarkEnd w:id="27"/>
-            <w:bookmarkEnd w:id="28"/>
-            <w:bookmarkEnd w:id="29"/>
           </w:p>
         </w:tc>
       </w:tr>
@@ -1471,7 +1409,6 @@
         <w:tc>
           <w:tcPr>
             <w:tcW w:w="3264" w:type="pct"/>
-            <w:gridSpan w:val="2"/>
             <w:tcBorders>
               <w:top w:val="nil"/>
               <w:left w:val="nil"/>
@@ -1550,7 +1487,6 @@
         <w:tc>
           <w:tcPr>
             <w:tcW w:w="3264" w:type="pct"/>
-            <w:gridSpan w:val="2"/>
             <w:tcBorders>
               <w:top w:val="nil"/>
               <w:left w:val="nil"/>
@@ -1585,6 +1521,26 @@
           </w:p>
         </w:tc>
       </w:tr>
+    </w:tbl>
+    <w:p>
+      <w:pPr>
+        <w:pBdr>
+          <w:bottom w:val="single" w:sz="6" w:space="1" w:color="auto"/>
+        </w:pBdr>
+      </w:pPr>
+    </w:p>
+    <w:p/>
+    <w:p/>
+    <w:tbl>
+      <w:tblPr>
+        <w:tblW w:w="4750" w:type="pct"/>
+        <w:tblLayout w:type="fixed"/>
+        <w:tblLook w:val="04A0" w:firstRow="1" w:lastRow="0" w:firstColumn="1" w:lastColumn="0" w:noHBand="0" w:noVBand="1"/>
+      </w:tblPr>
+      <w:tblGrid>
+        <w:gridCol w:w="3183"/>
+        <w:gridCol w:w="5709"/>
+      </w:tblGrid>
       <w:tr>
         <w:trPr>
           <w:trHeight w:val="432"/>
@@ -1592,7 +1548,7 @@
         <w:tc>
           <w:tcPr>
             <w:tcW w:w="5000" w:type="pct"/>
-            <w:gridSpan w:val="3"/>
+            <w:gridSpan w:val="2"/>
             <w:tcBorders>
               <w:top w:val="nil"/>
               <w:left w:val="nil"/>
@@ -1611,17 +1567,17 @@
                 <w:rFonts w:ascii="Times New Roman" w:hAnsi="Times New Roman"/>
               </w:rPr>
             </w:pPr>
-            <w:bookmarkStart w:id="30" w:name="_Toc36655609"/>
-            <w:bookmarkStart w:id="31" w:name="_Toc36812572"/>
-            <w:bookmarkStart w:id="32" w:name="_Toc36812685"/>
-            <w:bookmarkStart w:id="33" w:name="_Toc36813072"/>
+            <w:bookmarkStart w:id="2" w:name="_Toc36655609"/>
+            <w:bookmarkStart w:id="3" w:name="_Toc36812572"/>
+            <w:bookmarkStart w:id="4" w:name="_Toc36812685"/>
+            <w:bookmarkStart w:id="5" w:name="_Toc36813072"/>
             <w:r>
               <w:t>1. Data reporter</w:t>
             </w:r>
-            <w:bookmarkEnd w:id="30"/>
-            <w:bookmarkEnd w:id="31"/>
-            <w:bookmarkEnd w:id="32"/>
-            <w:bookmarkEnd w:id="33"/>
+            <w:bookmarkEnd w:id="2"/>
+            <w:bookmarkEnd w:id="3"/>
+            <w:bookmarkEnd w:id="4"/>
+            <w:bookmarkEnd w:id="5"/>
           </w:p>
         </w:tc>
       </w:tr>
@@ -1632,7 +1588,6 @@
         <w:tc>
           <w:tcPr>
             <w:tcW w:w="1790" w:type="pct"/>
-            <w:gridSpan w:val="2"/>
             <w:tcBorders>
               <w:top w:val="nil"/>
               <w:left w:val="nil"/>
@@ -1699,7 +1654,6 @@
         <w:tc>
           <w:tcPr>
             <w:tcW w:w="1790" w:type="pct"/>
-            <w:gridSpan w:val="2"/>
             <w:tcBorders>
               <w:top w:val="single" w:sz="4" w:space="0" w:color="auto"/>
               <w:left w:val="nil"/>
@@ -1759,7 +1713,6 @@
         <w:tc>
           <w:tcPr>
             <w:tcW w:w="1790" w:type="pct"/>
-            <w:gridSpan w:val="2"/>
             <w:tcBorders>
               <w:top w:val="nil"/>
               <w:left w:val="nil"/>
@@ -1781,7 +1734,6 @@
               <w:rPr>
                 <w:rFonts w:ascii="Calibri" w:eastAsia="Times New Roman" w:hAnsi="Calibri" w:cs="Calibri"/>
               </w:rPr>
-              <w:lastRenderedPageBreak/>
               <w:t>1.b. Contact person(s)</w:t>
             </w:r>
           </w:p>
@@ -1812,7 +1764,6 @@
         <w:tc>
           <w:tcPr>
             <w:tcW w:w="1790" w:type="pct"/>
-            <w:gridSpan w:val="2"/>
             <w:tcBorders>
               <w:top w:val="nil"/>
               <w:left w:val="nil"/>
@@ -1896,7 +1847,6 @@
         <w:tc>
           <w:tcPr>
             <w:tcW w:w="1790" w:type="pct"/>
-            <w:gridSpan w:val="2"/>
             <w:tcBorders>
               <w:top w:val="nil"/>
               <w:left w:val="nil"/>
@@ -1966,7 +1916,6 @@
         <w:tc>
           <w:tcPr>
             <w:tcW w:w="1790" w:type="pct"/>
-            <w:gridSpan w:val="2"/>
             <w:tcBorders>
               <w:top w:val="nil"/>
               <w:left w:val="nil"/>
@@ -2030,7 +1979,6 @@
         <w:tc>
           <w:tcPr>
             <w:tcW w:w="1790" w:type="pct"/>
-            <w:gridSpan w:val="2"/>
             <w:tcBorders>
               <w:top w:val="nil"/>
               <w:left w:val="nil"/>
@@ -2094,7 +2042,6 @@
         <w:tc>
           <w:tcPr>
             <w:tcW w:w="1790" w:type="pct"/>
-            <w:gridSpan w:val="2"/>
             <w:tcBorders>
               <w:top w:val="nil"/>
               <w:left w:val="nil"/>
@@ -2143,6 +2090,13 @@
         </w:tc>
       </w:tr>
     </w:tbl>
+    <w:p>
+      <w:pPr>
+        <w:pBdr>
+          <w:bottom w:val="single" w:sz="6" w:space="1" w:color="auto"/>
+        </w:pBdr>
+      </w:pPr>
+    </w:p>
     <w:p/>
     <w:tbl>
       <w:tblPr>
@@ -2177,17 +2131,17 @@
             <w:pPr>
               <w:pStyle w:val="Heading1"/>
             </w:pPr>
-            <w:bookmarkStart w:id="34" w:name="_Toc36655610"/>
-            <w:bookmarkStart w:id="35" w:name="_Toc36812573"/>
-            <w:bookmarkStart w:id="36" w:name="_Toc36812686"/>
-            <w:bookmarkStart w:id="37" w:name="_Toc36813073"/>
+            <w:bookmarkStart w:id="6" w:name="_Toc36655610"/>
+            <w:bookmarkStart w:id="7" w:name="_Toc36812573"/>
+            <w:bookmarkStart w:id="8" w:name="_Toc36812686"/>
+            <w:bookmarkStart w:id="9" w:name="_Toc36813073"/>
             <w:r>
               <w:t>2. Definition, concepts, and classifications</w:t>
             </w:r>
-            <w:bookmarkEnd w:id="34"/>
-            <w:bookmarkEnd w:id="35"/>
-            <w:bookmarkEnd w:id="36"/>
-            <w:bookmarkEnd w:id="37"/>
+            <w:bookmarkEnd w:id="6"/>
+            <w:bookmarkEnd w:id="7"/>
+            <w:bookmarkEnd w:id="8"/>
+            <w:bookmarkEnd w:id="9"/>
           </w:p>
         </w:tc>
       </w:tr>
@@ -2398,7 +2352,15 @@
                 <w:rStyle w:val="MTextChar"/>
                 <w:rFonts w:eastAsiaTheme="minorHAnsi"/>
               </w:rPr>
-              <w:t>There is no established convention for the designation of "developed" and "developing" countries or areas in the United Nations system. In common practice, Japan in Asia, Canada and the United States in northern America, Australia and New Zealand in Oceania, and Europe are considered "developed" regions or areas. The aggregation across all institutions is currently done according to the United Nations M.49 statistical standard which includes designation of “developed regions” and</w:t>
+              <w:t xml:space="preserve">There is no established convention for the designation of "developed" and "developing" countries or areas in the United Nations system. In common practice, Japan in Asia, Canada and the United States in northern America, Australia and New Zealand in Oceania, and Europe are considered "developed" </w:t>
+            </w:r>
+            <w:r>
+              <w:rPr>
+                <w:rStyle w:val="MTextChar"/>
+                <w:rFonts w:eastAsiaTheme="minorHAnsi"/>
+              </w:rPr>
+              <w:lastRenderedPageBreak/>
+              <w:t>regions or areas. The aggregation across all institutions is currently done according to the United Nations M.49 statistical standard which includes designation of “developed regions” and</w:t>
             </w:r>
             <w:r>
               <w:rPr>
@@ -2415,15 +2377,7 @@
                 <w:rStyle w:val="MTextChar"/>
                 <w:rFonts w:eastAsiaTheme="minorHAnsi"/>
               </w:rPr>
-              <w:t xml:space="preserve">“developing regions”, while an ongoing review seeks to reach agreement on how to define these terms for the purposes of SDG monitoring. The designations "developed" and developing" are intended for statistical convenience and do not necessarily </w:t>
-            </w:r>
-            <w:r>
-              <w:rPr>
-                <w:rStyle w:val="MTextChar"/>
-                <w:rFonts w:eastAsiaTheme="minorHAnsi"/>
-              </w:rPr>
-              <w:lastRenderedPageBreak/>
-              <w:t>express a judgement about the stage reached by a particular country or area in the development process.</w:t>
+              <w:t>“developing regions”, while an ongoing review seeks to reach agreement on how to define these terms for the purposes of SDG monitoring. The designations "developed" and developing" are intended for statistical convenience and do not necessarily express a judgement about the stage reached by a particular country or area in the development process.</w:t>
             </w:r>
           </w:p>
         </w:tc>
@@ -2544,6 +2498,13 @@
         </w:tc>
       </w:tr>
     </w:tbl>
+    <w:p>
+      <w:pPr>
+        <w:pBdr>
+          <w:bottom w:val="single" w:sz="6" w:space="1" w:color="auto"/>
+        </w:pBdr>
+      </w:pPr>
+    </w:p>
     <w:p/>
     <w:tbl>
       <w:tblPr>
@@ -2578,22 +2539,22 @@
             <w:pPr>
               <w:pStyle w:val="Heading1"/>
             </w:pPr>
-            <w:bookmarkStart w:id="38" w:name="_Toc36636923"/>
-            <w:bookmarkStart w:id="39" w:name="_Toc36655611"/>
-            <w:bookmarkStart w:id="40" w:name="_Toc36812574"/>
-            <w:bookmarkStart w:id="41" w:name="_Toc36812687"/>
-            <w:bookmarkStart w:id="42" w:name="_Toc36813074"/>
+            <w:bookmarkStart w:id="10" w:name="_Toc36636923"/>
+            <w:bookmarkStart w:id="11" w:name="_Toc36655611"/>
+            <w:bookmarkStart w:id="12" w:name="_Toc36812574"/>
+            <w:bookmarkStart w:id="13" w:name="_Toc36812687"/>
+            <w:bookmarkStart w:id="14" w:name="_Toc36813074"/>
             <w:r>
               <w:t>3</w:t>
             </w:r>
             <w:r>
               <w:t>. Data source type and data collection method</w:t>
             </w:r>
-            <w:bookmarkEnd w:id="38"/>
-            <w:bookmarkEnd w:id="39"/>
-            <w:bookmarkEnd w:id="40"/>
-            <w:bookmarkEnd w:id="41"/>
-            <w:bookmarkEnd w:id="42"/>
+            <w:bookmarkEnd w:id="10"/>
+            <w:bookmarkEnd w:id="11"/>
+            <w:bookmarkEnd w:id="12"/>
+            <w:bookmarkEnd w:id="13"/>
+            <w:bookmarkEnd w:id="14"/>
           </w:p>
         </w:tc>
       </w:tr>
@@ -3323,6 +3284,7 @@
               <w:pStyle w:val="MText"/>
             </w:pPr>
             <w:r>
+              <w:lastRenderedPageBreak/>
               <w:t xml:space="preserve">Inter-American Development Bank: </w:t>
             </w:r>
           </w:p>
@@ -3637,6 +3599,13 @@
         </w:tc>
       </w:tr>
     </w:tbl>
+    <w:p>
+      <w:pPr>
+        <w:pBdr>
+          <w:bottom w:val="single" w:sz="6" w:space="1" w:color="auto"/>
+        </w:pBdr>
+      </w:pPr>
+    </w:p>
     <w:p/>
     <w:tbl>
       <w:tblPr>
@@ -3674,20 +3643,20 @@
                 <w:rFonts w:ascii="Times New Roman" w:hAnsi="Times New Roman"/>
               </w:rPr>
             </w:pPr>
-            <w:bookmarkStart w:id="43" w:name="_Toc36655612"/>
-            <w:bookmarkStart w:id="44" w:name="_Toc36812575"/>
-            <w:bookmarkStart w:id="45" w:name="_Toc36812688"/>
-            <w:bookmarkStart w:id="46" w:name="_Toc36813075"/>
+            <w:bookmarkStart w:id="15" w:name="_Toc36655612"/>
+            <w:bookmarkStart w:id="16" w:name="_Toc36812575"/>
+            <w:bookmarkStart w:id="17" w:name="_Toc36812688"/>
+            <w:bookmarkStart w:id="18" w:name="_Toc36813075"/>
             <w:r>
               <w:t>4</w:t>
             </w:r>
             <w:r>
               <w:t>. Other methodological considerations</w:t>
             </w:r>
-            <w:bookmarkEnd w:id="43"/>
-            <w:bookmarkEnd w:id="44"/>
-            <w:bookmarkEnd w:id="45"/>
-            <w:bookmarkEnd w:id="46"/>
+            <w:bookmarkEnd w:id="15"/>
+            <w:bookmarkEnd w:id="16"/>
+            <w:bookmarkEnd w:id="17"/>
+            <w:bookmarkEnd w:id="18"/>
           </w:p>
         </w:tc>
       </w:tr>
@@ -3881,7 +3850,11 @@
             </w:r>
             <w:proofErr w:type="gramEnd"/>
             <w:r>
-              <w:t xml:space="preserve"> to pay attention to the different membership of the institutions. Voting rights and membership in their institutions are agreed by the Member States themselves. As a structural indicator, there will be only small changes over time to reflect agreement on new States joining as Members, suspension of voting rights, membership withdrawal and negotiated voting rights changes.</w:t>
+              <w:t xml:space="preserve"> to pay attention to the different membership of the institutions. Voting rights and membership in their institutions are agreed by the Member States themselves. As a structural indicator, there will be only small changes over time to reflect agreement on new States </w:t>
+            </w:r>
+            <w:r>
+              <w:lastRenderedPageBreak/>
+              <w:t>joining as Members, suspension of voting rights, membership withdrawal and negotiated voting rights changes.</w:t>
             </w:r>
           </w:p>
         </w:tc>
@@ -3911,6 +3884,7 @@
               <w:rPr>
                 <w:rFonts w:ascii="Calibri" w:eastAsia="Times New Roman" w:hAnsi="Calibri" w:cs="Calibri"/>
               </w:rPr>
+              <w:lastRenderedPageBreak/>
               <w:t>4.c. Method of computation</w:t>
             </w:r>
           </w:p>
@@ -3947,11 +3921,7 @@
               <w:pStyle w:val="MText"/>
             </w:pPr>
             <w:r>
-              <w:t xml:space="preserve">The computation uses each institutions’ own published membership and voting rights data from their respective annual reports. The proportion of voting rights is computed as the number of voting rights allocated to developing countries, divided by the total number of voting rights. The proportion of </w:t>
-            </w:r>
-            <w:r>
-              <w:lastRenderedPageBreak/>
-              <w:t>membership is calculated by taking the number of developing country members, divided by the total number of members.</w:t>
+              <w:t>The computation uses each institutions’ own published membership and voting rights data from their respective annual reports. The proportion of voting rights is computed as the number of voting rights allocated to developing countries, divided by the total number of voting rights. The proportion of membership is calculated by taking the number of developing country members, divided by the total number of members.</w:t>
             </w:r>
           </w:p>
         </w:tc>
@@ -3981,7 +3951,6 @@
               <w:rPr>
                 <w:rFonts w:ascii="Calibri" w:eastAsia="Times New Roman" w:hAnsi="Calibri" w:cs="Calibri"/>
               </w:rPr>
-              <w:lastRenderedPageBreak/>
               <w:t>4.d. Validation</w:t>
             </w:r>
           </w:p>
@@ -4413,6 +4382,13 @@
         </w:tc>
       </w:tr>
     </w:tbl>
+    <w:p>
+      <w:pPr>
+        <w:pBdr>
+          <w:bottom w:val="single" w:sz="6" w:space="1" w:color="auto"/>
+        </w:pBdr>
+      </w:pPr>
+    </w:p>
     <w:p/>
     <w:tbl>
       <w:tblPr>
@@ -4450,20 +4426,20 @@
                 <w:rFonts w:ascii="Times New Roman" w:hAnsi="Times New Roman"/>
               </w:rPr>
             </w:pPr>
-            <w:bookmarkStart w:id="47" w:name="_Toc36655613"/>
-            <w:bookmarkStart w:id="48" w:name="_Toc36812576"/>
-            <w:bookmarkStart w:id="49" w:name="_Toc36812689"/>
-            <w:bookmarkStart w:id="50" w:name="_Toc36813076"/>
+            <w:bookmarkStart w:id="19" w:name="_Toc36655613"/>
+            <w:bookmarkStart w:id="20" w:name="_Toc36812576"/>
+            <w:bookmarkStart w:id="21" w:name="_Toc36812689"/>
+            <w:bookmarkStart w:id="22" w:name="_Toc36813076"/>
             <w:r>
               <w:t>5</w:t>
             </w:r>
             <w:r>
               <w:t>. Data availability and disaggregation</w:t>
             </w:r>
-            <w:bookmarkEnd w:id="47"/>
-            <w:bookmarkEnd w:id="48"/>
-            <w:bookmarkEnd w:id="49"/>
-            <w:bookmarkEnd w:id="50"/>
+            <w:bookmarkEnd w:id="19"/>
+            <w:bookmarkEnd w:id="20"/>
+            <w:bookmarkEnd w:id="21"/>
+            <w:bookmarkEnd w:id="22"/>
           </w:p>
         </w:tc>
       </w:tr>
@@ -4634,6 +4610,13 @@
         </w:tc>
       </w:tr>
     </w:tbl>
+    <w:p>
+      <w:pPr>
+        <w:pBdr>
+          <w:bottom w:val="single" w:sz="6" w:space="1" w:color="auto"/>
+        </w:pBdr>
+      </w:pPr>
+    </w:p>
     <w:p/>
     <w:tbl>
       <w:tblPr>
@@ -4670,12 +4653,13 @@
                 <w:rFonts w:ascii="Times New Roman" w:hAnsi="Times New Roman"/>
               </w:rPr>
             </w:pPr>
-            <w:bookmarkStart w:id="51" w:name="_Toc36655614"/>
-            <w:bookmarkStart w:id="52" w:name="_Toc36812577"/>
-            <w:bookmarkStart w:id="53" w:name="_Toc36812690"/>
-            <w:bookmarkStart w:id="54" w:name="_Toc36813077"/>
-            <w:bookmarkStart w:id="55" w:name="_Hlk36654534"/>
-            <w:r>
+            <w:bookmarkStart w:id="23" w:name="_Toc36655614"/>
+            <w:bookmarkStart w:id="24" w:name="_Toc36812577"/>
+            <w:bookmarkStart w:id="25" w:name="_Toc36812690"/>
+            <w:bookmarkStart w:id="26" w:name="_Toc36813077"/>
+            <w:bookmarkStart w:id="27" w:name="_Hlk36654534"/>
+            <w:r>
+              <w:lastRenderedPageBreak/>
               <w:t>6</w:t>
             </w:r>
             <w:r>
@@ -4699,10 +4683,10 @@
             <w:r>
               <w:t>tandards</w:t>
             </w:r>
-            <w:bookmarkEnd w:id="51"/>
-            <w:bookmarkEnd w:id="52"/>
-            <w:bookmarkEnd w:id="53"/>
-            <w:bookmarkEnd w:id="54"/>
+            <w:bookmarkEnd w:id="23"/>
+            <w:bookmarkEnd w:id="24"/>
+            <w:bookmarkEnd w:id="25"/>
+            <w:bookmarkEnd w:id="26"/>
           </w:p>
         </w:tc>
       </w:tr>
@@ -4833,8 +4817,15 @@
           </w:p>
         </w:tc>
       </w:tr>
-      <w:bookmarkEnd w:id="55"/>
+      <w:bookmarkEnd w:id="27"/>
     </w:tbl>
+    <w:p>
+      <w:pPr>
+        <w:pBdr>
+          <w:bottom w:val="single" w:sz="6" w:space="1" w:color="auto"/>
+        </w:pBdr>
+      </w:pPr>
+    </w:p>
     <w:p/>
     <w:tbl>
       <w:tblPr>
@@ -4872,17 +4863,17 @@
                 <w:rFonts w:ascii="Times New Roman" w:hAnsi="Times New Roman"/>
               </w:rPr>
             </w:pPr>
-            <w:bookmarkStart w:id="56" w:name="_Toc36655615"/>
-            <w:bookmarkStart w:id="57" w:name="_Toc36812578"/>
-            <w:bookmarkStart w:id="58" w:name="_Toc36812691"/>
-            <w:bookmarkStart w:id="59" w:name="_Toc36813078"/>
+            <w:bookmarkStart w:id="28" w:name="_Toc36655615"/>
+            <w:bookmarkStart w:id="29" w:name="_Toc36812578"/>
+            <w:bookmarkStart w:id="30" w:name="_Toc36812691"/>
+            <w:bookmarkStart w:id="31" w:name="_Toc36813078"/>
             <w:r>
               <w:t>7. References and documentation</w:t>
             </w:r>
-            <w:bookmarkEnd w:id="56"/>
-            <w:bookmarkEnd w:id="57"/>
-            <w:bookmarkEnd w:id="58"/>
-            <w:bookmarkEnd w:id="59"/>
+            <w:bookmarkEnd w:id="28"/>
+            <w:bookmarkEnd w:id="29"/>
+            <w:bookmarkEnd w:id="30"/>
+            <w:bookmarkEnd w:id="31"/>
           </w:p>
         </w:tc>
       </w:tr>
@@ -9561,7 +9552,7 @@
 </file>
 
 <file path=customXml/itemProps1.xml><?xml version="1.0" encoding="utf-8"?>
-<ds:datastoreItem xmlns:ds="http://schemas.openxmlformats.org/officeDocument/2006/customXml" ds:itemID="{A56AA311-D450-47F6-AB7B-19EF948EFDDB}">
+<ds:datastoreItem xmlns:ds="http://schemas.openxmlformats.org/officeDocument/2006/customXml" ds:itemID="{620EE4A3-F178-41BA-9EB5-2426B6E7C451}">
   <ds:schemaRefs>
     <ds:schemaRef ds:uri="http://schemas.openxmlformats.org/officeDocument/2006/bibliography"/>
   </ds:schemaRefs>

--- a/indicators/16-8-1.docx
+++ b/indicators/16-8-1.docx
@@ -2708,239 +2708,158 @@
           <w:p>
             <w:pPr>
               <w:pStyle w:val="MText"/>
+              <w:numPr>
+                <w:ilvl w:val="0"/>
+                <w:numId w:val="22"/>
+              </w:numPr>
+              <w:ind w:left="375"/>
             </w:pPr>
             <w:r>
               <w:t xml:space="preserve">United Nations General Assembly: </w:t>
             </w:r>
+            <w:r>
+              <w:t>W</w:t>
+            </w:r>
+            <w:r>
+              <w:t>ebsite of the General Assembly</w:t>
+            </w:r>
           </w:p>
           <w:p>
             <w:pPr>
               <w:pStyle w:val="MText"/>
-            </w:pPr>
-            <w:r>
-              <w:t>W</w:t>
-            </w:r>
-            <w:r>
-              <w:t>ebsite of the General Assembly</w:t>
+              <w:numPr>
+                <w:ilvl w:val="0"/>
+                <w:numId w:val="22"/>
+              </w:numPr>
+              <w:ind w:left="375"/>
+            </w:pPr>
+            <w:r>
+              <w:t>United Nations Security Council: Report of the Security Council for the respective year</w:t>
             </w:r>
           </w:p>
           <w:p>
             <w:pPr>
               <w:pStyle w:val="MText"/>
-            </w:pPr>
+              <w:numPr>
+                <w:ilvl w:val="0"/>
+                <w:numId w:val="22"/>
+              </w:numPr>
+              <w:ind w:left="375"/>
+            </w:pPr>
+            <w:r>
+              <w:t>United Nations Economic and Social Council: Report of the Economic and Social Council for the respective year</w:t>
+            </w:r>
           </w:p>
           <w:p>
             <w:pPr>
               <w:pStyle w:val="MText"/>
-            </w:pPr>
-            <w:r>
-              <w:t xml:space="preserve">United Nations Security Council: </w:t>
+              <w:numPr>
+                <w:ilvl w:val="0"/>
+                <w:numId w:val="22"/>
+              </w:numPr>
+              <w:ind w:left="375"/>
+            </w:pPr>
+            <w:r>
+              <w:t>International Monetary Fund: Annual Report for the respective year</w:t>
             </w:r>
           </w:p>
           <w:p>
             <w:pPr>
               <w:pStyle w:val="MText"/>
-            </w:pPr>
-            <w:r>
-              <w:t>Report of the Security Council for the respective year</w:t>
+              <w:numPr>
+                <w:ilvl w:val="0"/>
+                <w:numId w:val="22"/>
+              </w:numPr>
+              <w:ind w:left="375"/>
+            </w:pPr>
+            <w:r>
+              <w:t xml:space="preserve">International Bank for Reconstruction and Development: </w:t>
+            </w:r>
+            <w:r>
+              <w:t xml:space="preserve"> </w:t>
+            </w:r>
+            <w:r>
+              <w:t>Management’s Discussion &amp; Analysis and Financial Statements for the respective year</w:t>
             </w:r>
           </w:p>
           <w:p>
             <w:pPr>
               <w:pStyle w:val="MText"/>
-            </w:pPr>
+              <w:numPr>
+                <w:ilvl w:val="0"/>
+                <w:numId w:val="22"/>
+              </w:numPr>
+              <w:ind w:left="375"/>
+            </w:pPr>
+            <w:r>
+              <w:t>International Finance Corporation: Annual Report (volume 2) for the respective year</w:t>
+            </w:r>
           </w:p>
           <w:p>
             <w:pPr>
               <w:pStyle w:val="MText"/>
-            </w:pPr>
-            <w:r>
-              <w:t xml:space="preserve">United Nations Economic and Social Council: </w:t>
+              <w:numPr>
+                <w:ilvl w:val="0"/>
+                <w:numId w:val="22"/>
+              </w:numPr>
+              <w:ind w:left="375"/>
+            </w:pPr>
+            <w:r>
+              <w:t xml:space="preserve">African Development Bank: Annual Report for the respective year </w:t>
             </w:r>
           </w:p>
           <w:p>
             <w:pPr>
               <w:pStyle w:val="MText"/>
-            </w:pPr>
-            <w:r>
-              <w:t>Report of the Economic and Social Council for the respective year</w:t>
+              <w:numPr>
+                <w:ilvl w:val="0"/>
+                <w:numId w:val="22"/>
+              </w:numPr>
+              <w:ind w:left="375"/>
+              <w:contextualSpacing/>
+            </w:pPr>
+            <w:r>
+              <w:t>Asian Development Bank: Annual Report for the respective year</w:t>
             </w:r>
           </w:p>
           <w:p>
             <w:pPr>
               <w:pStyle w:val="MText"/>
-            </w:pPr>
+              <w:numPr>
+                <w:ilvl w:val="0"/>
+                <w:numId w:val="23"/>
+              </w:numPr>
+              <w:ind w:left="375"/>
+            </w:pPr>
+            <w:r>
+              <w:t>Inter-American Development Bank: Annual Report for the respective year</w:t>
+            </w:r>
           </w:p>
           <w:p>
             <w:pPr>
               <w:pStyle w:val="MText"/>
-            </w:pPr>
-            <w:r>
-              <w:t xml:space="preserve">International Monetary Fund: </w:t>
+              <w:numPr>
+                <w:ilvl w:val="0"/>
+                <w:numId w:val="23"/>
+              </w:numPr>
+              <w:ind w:left="465"/>
+            </w:pPr>
+            <w:r>
+              <w:lastRenderedPageBreak/>
+              <w:t>World Trade Organisation: WTO Annual Report 2015</w:t>
             </w:r>
           </w:p>
           <w:p>
             <w:pPr>
               <w:pStyle w:val="MText"/>
-            </w:pPr>
-            <w:r>
-              <w:t>Annual Report for the respective year</w:t>
-            </w:r>
-          </w:p>
-          <w:p>
-            <w:pPr>
-              <w:pStyle w:val="MText"/>
-            </w:pPr>
-          </w:p>
-          <w:p>
-            <w:pPr>
-              <w:pStyle w:val="MText"/>
-            </w:pPr>
-            <w:r>
-              <w:t xml:space="preserve">International Bank for Reconstruction and Development: </w:t>
-            </w:r>
-          </w:p>
-          <w:p>
-            <w:pPr>
-              <w:pStyle w:val="MText"/>
-            </w:pPr>
-            <w:r>
-              <w:t>Management’s Discussion &amp; Analysis and Financial Statements for the respective year</w:t>
-            </w:r>
-          </w:p>
-          <w:p>
-            <w:pPr>
-              <w:pStyle w:val="MText"/>
-            </w:pPr>
-          </w:p>
-          <w:p>
-            <w:pPr>
-              <w:pStyle w:val="MText"/>
-            </w:pPr>
-            <w:r>
-              <w:t xml:space="preserve">International Finance Corporation: </w:t>
-            </w:r>
-          </w:p>
-          <w:p>
-            <w:pPr>
-              <w:pStyle w:val="MText"/>
-            </w:pPr>
-            <w:r>
-              <w:t>Annual Report (volume 2) for the respective year</w:t>
-            </w:r>
-          </w:p>
-          <w:p>
-            <w:pPr>
-              <w:pStyle w:val="MText"/>
-            </w:pPr>
-          </w:p>
-          <w:p>
-            <w:pPr>
-              <w:pStyle w:val="MText"/>
-            </w:pPr>
-            <w:r>
-              <w:t xml:space="preserve">African Development Bank: </w:t>
-            </w:r>
-          </w:p>
-          <w:p>
-            <w:pPr>
-              <w:pStyle w:val="MText"/>
-            </w:pPr>
-            <w:r>
-              <w:t xml:space="preserve">Annual Report for the respective year </w:t>
-            </w:r>
-          </w:p>
-          <w:p>
-            <w:pPr>
-              <w:pStyle w:val="MText"/>
-            </w:pPr>
-          </w:p>
-          <w:p>
-            <w:pPr>
-              <w:pStyle w:val="MText"/>
-            </w:pPr>
-            <w:r>
-              <w:t xml:space="preserve">Asian Development Bank: </w:t>
-            </w:r>
-          </w:p>
-          <w:p>
-            <w:pPr>
-              <w:pStyle w:val="MText"/>
-            </w:pPr>
-            <w:r>
-              <w:t>Annual Report for the respective year</w:t>
-            </w:r>
-          </w:p>
-          <w:p>
-            <w:pPr>
-              <w:shd w:val="clear" w:color="auto" w:fill="FFFFFF"/>
-              <w:spacing w:after="0"/>
-              <w:contextualSpacing/>
-              <w:rPr>
-                <w:rFonts w:eastAsia="Times New Roman" w:cs="Times New Roman"/>
-                <w:color w:val="4A4A4A"/>
-                <w:sz w:val="21"/>
-                <w:szCs w:val="21"/>
-                <w:lang w:eastAsia="en-GB"/>
-              </w:rPr>
-            </w:pPr>
-          </w:p>
-          <w:p>
-            <w:pPr>
-              <w:pStyle w:val="MText"/>
-            </w:pPr>
-            <w:r>
-              <w:t xml:space="preserve">Inter-American Development Bank: </w:t>
-            </w:r>
-          </w:p>
-          <w:p>
-            <w:pPr>
-              <w:pStyle w:val="MText"/>
-            </w:pPr>
-            <w:r>
-              <w:t>Annual Report for the respective year</w:t>
-            </w:r>
-          </w:p>
-          <w:p>
-            <w:pPr>
-              <w:pStyle w:val="MText"/>
-            </w:pPr>
-          </w:p>
-          <w:p>
-            <w:pPr>
-              <w:pStyle w:val="MText"/>
-            </w:pPr>
-            <w:r>
-              <w:t xml:space="preserve">World Trade Organisation: </w:t>
-            </w:r>
-          </w:p>
-          <w:p>
-            <w:pPr>
-              <w:pStyle w:val="MText"/>
-            </w:pPr>
-            <w:r>
-              <w:t>WTO Annual Report 2015</w:t>
-            </w:r>
-          </w:p>
-          <w:p>
-            <w:pPr>
-              <w:pStyle w:val="MText"/>
-            </w:pPr>
-          </w:p>
-          <w:p>
-            <w:pPr>
-              <w:pStyle w:val="MText"/>
-            </w:pPr>
-            <w:r>
-              <w:t xml:space="preserve">Financial Stability Board: </w:t>
-            </w:r>
-          </w:p>
-          <w:p>
-            <w:pPr>
-              <w:pStyle w:val="MText"/>
-            </w:pPr>
-            <w:r>
-              <w:t>Charters of the Financial Stability Board</w:t>
+              <w:numPr>
+                <w:ilvl w:val="0"/>
+                <w:numId w:val="23"/>
+              </w:numPr>
+              <w:ind w:left="465"/>
+            </w:pPr>
+            <w:r>
+              <w:t>Financial Stability Board: Charters of the Financial Stability Board</w:t>
             </w:r>
           </w:p>
         </w:tc>
@@ -3114,228 +3033,156 @@
           <w:p>
             <w:pPr>
               <w:pStyle w:val="MText"/>
+              <w:numPr>
+                <w:ilvl w:val="0"/>
+                <w:numId w:val="24"/>
+              </w:numPr>
+              <w:ind w:left="465"/>
             </w:pPr>
             <w:r>
               <w:t>United Nations General Assembly:</w:t>
             </w:r>
+            <w:r>
+              <w:t xml:space="preserve"> </w:t>
+            </w:r>
+            <w:r>
+              <w:t>continuous</w:t>
+            </w:r>
           </w:p>
           <w:p>
             <w:pPr>
               <w:pStyle w:val="MText"/>
-            </w:pPr>
-            <w:r>
-              <w:t>continuous</w:t>
+              <w:numPr>
+                <w:ilvl w:val="0"/>
+                <w:numId w:val="24"/>
+              </w:numPr>
+              <w:ind w:left="465"/>
+            </w:pPr>
+            <w:r>
+              <w:t>United Nations Security Council:</w:t>
+            </w:r>
+            <w:r>
+              <w:t xml:space="preserve"> </w:t>
+            </w:r>
+            <w:r>
+              <w:t xml:space="preserve">annually in September </w:t>
             </w:r>
           </w:p>
           <w:p>
             <w:pPr>
               <w:pStyle w:val="MText"/>
-            </w:pPr>
+              <w:numPr>
+                <w:ilvl w:val="0"/>
+                <w:numId w:val="24"/>
+              </w:numPr>
+              <w:ind w:left="465"/>
+            </w:pPr>
+            <w:r>
+              <w:t>United Nations Economic and Social Council: annually in October</w:t>
+            </w:r>
           </w:p>
           <w:p>
             <w:pPr>
               <w:pStyle w:val="MText"/>
-            </w:pPr>
-            <w:r>
-              <w:t>United Nations Security Council:</w:t>
+              <w:numPr>
+                <w:ilvl w:val="0"/>
+                <w:numId w:val="24"/>
+              </w:numPr>
+              <w:ind w:left="465"/>
+            </w:pPr>
+            <w:r>
+              <w:t xml:space="preserve">International Monetary Fund: annually in October </w:t>
             </w:r>
           </w:p>
           <w:p>
             <w:pPr>
               <w:pStyle w:val="MText"/>
-            </w:pPr>
-            <w:r>
-              <w:t xml:space="preserve">annually in September </w:t>
+              <w:numPr>
+                <w:ilvl w:val="0"/>
+                <w:numId w:val="24"/>
+              </w:numPr>
+              <w:ind w:left="465"/>
+            </w:pPr>
+            <w:r>
+              <w:t xml:space="preserve">International Bank for Reconstruction and Development: annually in September </w:t>
             </w:r>
           </w:p>
           <w:p>
             <w:pPr>
               <w:pStyle w:val="MText"/>
-            </w:pPr>
+              <w:numPr>
+                <w:ilvl w:val="0"/>
+                <w:numId w:val="24"/>
+              </w:numPr>
+              <w:ind w:left="465"/>
+            </w:pPr>
+            <w:r>
+              <w:t>International Finance Corporation: annually in September</w:t>
+            </w:r>
           </w:p>
           <w:p>
             <w:pPr>
               <w:pStyle w:val="MText"/>
-            </w:pPr>
-            <w:r>
-              <w:t xml:space="preserve">United Nations Economic and Social Council: </w:t>
+              <w:numPr>
+                <w:ilvl w:val="0"/>
+                <w:numId w:val="24"/>
+              </w:numPr>
+              <w:ind w:left="465"/>
+            </w:pPr>
+            <w:r>
+              <w:t xml:space="preserve">African Development Bank: annually in May </w:t>
             </w:r>
           </w:p>
           <w:p>
             <w:pPr>
               <w:pStyle w:val="MText"/>
-            </w:pPr>
-            <w:r>
-              <w:t>annually in October</w:t>
+              <w:numPr>
+                <w:ilvl w:val="0"/>
+                <w:numId w:val="24"/>
+              </w:numPr>
+              <w:ind w:left="465"/>
+            </w:pPr>
+            <w:r>
+              <w:t xml:space="preserve">Asian Development Bank: annually in April </w:t>
             </w:r>
           </w:p>
           <w:p>
             <w:pPr>
               <w:pStyle w:val="MText"/>
-            </w:pPr>
+              <w:numPr>
+                <w:ilvl w:val="0"/>
+                <w:numId w:val="24"/>
+              </w:numPr>
+              <w:ind w:left="465"/>
+            </w:pPr>
+            <w:r>
+              <w:t xml:space="preserve">Inter-American Development Bank: annually in April </w:t>
+            </w:r>
           </w:p>
           <w:p>
             <w:pPr>
               <w:pStyle w:val="MText"/>
-            </w:pPr>
-            <w:r>
-              <w:t xml:space="preserve">International Monetary Fund: </w:t>
+              <w:numPr>
+                <w:ilvl w:val="0"/>
+                <w:numId w:val="24"/>
+              </w:numPr>
+              <w:ind w:left="465"/>
+            </w:pPr>
+            <w:r>
+              <w:t xml:space="preserve">World Trade Organisation: annually in May </w:t>
             </w:r>
           </w:p>
           <w:p>
             <w:pPr>
               <w:pStyle w:val="MText"/>
-            </w:pPr>
-            <w:r>
-              <w:t xml:space="preserve">annually in October </w:t>
-            </w:r>
-          </w:p>
-          <w:p>
-            <w:pPr>
-              <w:pStyle w:val="MText"/>
-            </w:pPr>
-          </w:p>
-          <w:p>
-            <w:pPr>
-              <w:pStyle w:val="MText"/>
-            </w:pPr>
-            <w:r>
-              <w:t xml:space="preserve">International Bank for Reconstruction and Development: </w:t>
-            </w:r>
-          </w:p>
-          <w:p>
-            <w:pPr>
-              <w:pStyle w:val="MText"/>
-            </w:pPr>
-            <w:r>
-              <w:t xml:space="preserve">annually in September </w:t>
-            </w:r>
-          </w:p>
-          <w:p>
-            <w:pPr>
-              <w:pStyle w:val="MText"/>
-            </w:pPr>
-          </w:p>
-          <w:p>
-            <w:pPr>
-              <w:pStyle w:val="MText"/>
-            </w:pPr>
-            <w:r>
-              <w:t xml:space="preserve">International Finance Corporation: </w:t>
-            </w:r>
-          </w:p>
-          <w:p>
-            <w:pPr>
-              <w:pStyle w:val="MText"/>
-            </w:pPr>
-            <w:r>
-              <w:t>annually in September</w:t>
-            </w:r>
-          </w:p>
-          <w:p>
-            <w:pPr>
-              <w:pStyle w:val="MText"/>
-            </w:pPr>
-          </w:p>
-          <w:p>
-            <w:pPr>
-              <w:pStyle w:val="MText"/>
-            </w:pPr>
-            <w:r>
-              <w:t xml:space="preserve">African Development Bank: </w:t>
-            </w:r>
-          </w:p>
-          <w:p>
-            <w:pPr>
-              <w:pStyle w:val="MText"/>
-            </w:pPr>
-            <w:r>
-              <w:t xml:space="preserve">annually in May </w:t>
-            </w:r>
-          </w:p>
-          <w:p>
-            <w:pPr>
-              <w:pStyle w:val="MText"/>
-            </w:pPr>
-          </w:p>
-          <w:p>
-            <w:pPr>
-              <w:pStyle w:val="MText"/>
-            </w:pPr>
-            <w:r>
-              <w:t xml:space="preserve">Asian Development Bank: </w:t>
-            </w:r>
-          </w:p>
-          <w:p>
-            <w:pPr>
-              <w:pStyle w:val="MText"/>
-            </w:pPr>
-            <w:r>
-              <w:t xml:space="preserve">annually in April </w:t>
-            </w:r>
-          </w:p>
-          <w:p>
-            <w:pPr>
-              <w:pStyle w:val="MText"/>
-            </w:pPr>
-          </w:p>
-          <w:p>
-            <w:pPr>
-              <w:pStyle w:val="MText"/>
-            </w:pPr>
-            <w:r>
-              <w:lastRenderedPageBreak/>
-              <w:t xml:space="preserve">Inter-American Development Bank: </w:t>
-            </w:r>
-          </w:p>
-          <w:p>
-            <w:pPr>
-              <w:pStyle w:val="MText"/>
-            </w:pPr>
-            <w:r>
-              <w:t xml:space="preserve">annually in April </w:t>
-            </w:r>
-          </w:p>
-          <w:p>
-            <w:pPr>
-              <w:pStyle w:val="MText"/>
-            </w:pPr>
-          </w:p>
-          <w:p>
-            <w:pPr>
-              <w:pStyle w:val="MText"/>
-            </w:pPr>
-            <w:r>
-              <w:t xml:space="preserve">World Trade Organisation: </w:t>
-            </w:r>
-          </w:p>
-          <w:p>
-            <w:pPr>
-              <w:pStyle w:val="MText"/>
-            </w:pPr>
-            <w:r>
-              <w:t xml:space="preserve">annually in May </w:t>
-            </w:r>
-          </w:p>
-          <w:p>
-            <w:pPr>
-              <w:pStyle w:val="MText"/>
-            </w:pPr>
-          </w:p>
-          <w:p>
-            <w:pPr>
-              <w:pStyle w:val="MText"/>
-            </w:pPr>
-            <w:r>
-              <w:t xml:space="preserve">Financial Stability Board: </w:t>
-            </w:r>
-          </w:p>
-          <w:p>
-            <w:pPr>
-              <w:pStyle w:val="MText"/>
-            </w:pPr>
-            <w:r>
-              <w:t xml:space="preserve">annually in January </w:t>
+              <w:numPr>
+                <w:ilvl w:val="0"/>
+                <w:numId w:val="24"/>
+              </w:numPr>
+              <w:ind w:left="465"/>
+            </w:pPr>
+            <w:r>
+              <w:t xml:space="preserve">Financial Stability Board: annually in January </w:t>
             </w:r>
           </w:p>
         </w:tc>
@@ -3365,7 +3212,6 @@
               <w:rPr>
                 <w:rFonts w:ascii="Calibri" w:eastAsia="Times New Roman" w:hAnsi="Calibri" w:cs="Calibri"/>
               </w:rPr>
-              <w:lastRenderedPageBreak/>
               <w:t>3.</w:t>
             </w:r>
             <w:r>
@@ -3648,6 +3494,7 @@
             <w:bookmarkStart w:id="17" w:name="_Toc36812688"/>
             <w:bookmarkStart w:id="18" w:name="_Toc36813075"/>
             <w:r>
+              <w:lastRenderedPageBreak/>
               <w:t>4</w:t>
             </w:r>
             <w:r>
@@ -3850,11 +3697,7 @@
             </w:r>
             <w:proofErr w:type="gramEnd"/>
             <w:r>
-              <w:t xml:space="preserve"> to pay attention to the different membership of the institutions. Voting rights and membership in their institutions are agreed by the Member States themselves. As a structural indicator, there will be only small changes over time to reflect agreement on new States </w:t>
-            </w:r>
-            <w:r>
-              <w:lastRenderedPageBreak/>
-              <w:t>joining as Members, suspension of voting rights, membership withdrawal and negotiated voting rights changes.</w:t>
+              <w:t xml:space="preserve"> to pay attention to the different membership of the institutions. Voting rights and membership in their institutions are agreed by the Member States themselves. As a structural indicator, there will be only small changes over time to reflect agreement on new States joining as Members, suspension of voting rights, membership withdrawal and negotiated voting rights changes.</w:t>
             </w:r>
           </w:p>
         </w:tc>
@@ -3884,7 +3727,6 @@
               <w:rPr>
                 <w:rFonts w:ascii="Calibri" w:eastAsia="Times New Roman" w:hAnsi="Calibri" w:cs="Calibri"/>
               </w:rPr>
-              <w:lastRenderedPageBreak/>
               <w:t>4.c. Method of computation</w:t>
             </w:r>
           </w:p>
@@ -4431,6 +4273,7 @@
             <w:bookmarkStart w:id="21" w:name="_Toc36812689"/>
             <w:bookmarkStart w:id="22" w:name="_Toc36813076"/>
             <w:r>
+              <w:lastRenderedPageBreak/>
               <w:t>5</w:t>
             </w:r>
             <w:r>
@@ -4659,7 +4502,6 @@
             <w:bookmarkStart w:id="26" w:name="_Toc36813077"/>
             <w:bookmarkStart w:id="27" w:name="_Hlk36654534"/>
             <w:r>
-              <w:lastRenderedPageBreak/>
               <w:t>6</w:t>
             </w:r>
             <w:r>
@@ -5898,6 +5740,119 @@
     </w:lvl>
   </w:abstractNum>
   <w:abstractNum w:abstractNumId="7" w15:restartNumberingAfterBreak="0">
+    <w:nsid w:val="2FC14166"/>
+    <w:multiLevelType w:val="hybridMultilevel"/>
+    <w:tmpl w:val="55B0A628"/>
+    <w:lvl w:ilvl="0" w:tplc="04090001">
+      <w:start w:val="1"/>
+      <w:numFmt w:val="bullet"/>
+      <w:lvlText w:val=""/>
+      <w:lvlJc w:val="left"/>
+      <w:pPr>
+        <w:ind w:left="720" w:hanging="360"/>
+      </w:pPr>
+      <w:rPr>
+        <w:rFonts w:ascii="Symbol" w:hAnsi="Symbol" w:cs="Symbol" w:hint="default"/>
+      </w:rPr>
+    </w:lvl>
+    <w:lvl w:ilvl="1" w:tplc="04090003" w:tentative="1">
+      <w:start w:val="1"/>
+      <w:numFmt w:val="bullet"/>
+      <w:lvlText w:val="o"/>
+      <w:lvlJc w:val="left"/>
+      <w:pPr>
+        <w:ind w:left="1440" w:hanging="360"/>
+      </w:pPr>
+      <w:rPr>
+        <w:rFonts w:ascii="Courier New" w:hAnsi="Courier New" w:cs="Courier New" w:hint="default"/>
+      </w:rPr>
+    </w:lvl>
+    <w:lvl w:ilvl="2" w:tplc="04090005" w:tentative="1">
+      <w:start w:val="1"/>
+      <w:numFmt w:val="bullet"/>
+      <w:lvlText w:val=""/>
+      <w:lvlJc w:val="left"/>
+      <w:pPr>
+        <w:ind w:left="2160" w:hanging="360"/>
+      </w:pPr>
+      <w:rPr>
+        <w:rFonts w:ascii="Wingdings" w:hAnsi="Wingdings" w:cs="Wingdings" w:hint="default"/>
+      </w:rPr>
+    </w:lvl>
+    <w:lvl w:ilvl="3" w:tplc="04090001" w:tentative="1">
+      <w:start w:val="1"/>
+      <w:numFmt w:val="bullet"/>
+      <w:lvlText w:val=""/>
+      <w:lvlJc w:val="left"/>
+      <w:pPr>
+        <w:ind w:left="2880" w:hanging="360"/>
+      </w:pPr>
+      <w:rPr>
+        <w:rFonts w:ascii="Symbol" w:hAnsi="Symbol" w:cs="Symbol" w:hint="default"/>
+      </w:rPr>
+    </w:lvl>
+    <w:lvl w:ilvl="4" w:tplc="04090003" w:tentative="1">
+      <w:start w:val="1"/>
+      <w:numFmt w:val="bullet"/>
+      <w:lvlText w:val="o"/>
+      <w:lvlJc w:val="left"/>
+      <w:pPr>
+        <w:ind w:left="3600" w:hanging="360"/>
+      </w:pPr>
+      <w:rPr>
+        <w:rFonts w:ascii="Courier New" w:hAnsi="Courier New" w:cs="Courier New" w:hint="default"/>
+      </w:rPr>
+    </w:lvl>
+    <w:lvl w:ilvl="5" w:tplc="04090005" w:tentative="1">
+      <w:start w:val="1"/>
+      <w:numFmt w:val="bullet"/>
+      <w:lvlText w:val=""/>
+      <w:lvlJc w:val="left"/>
+      <w:pPr>
+        <w:ind w:left="4320" w:hanging="360"/>
+      </w:pPr>
+      <w:rPr>
+        <w:rFonts w:ascii="Wingdings" w:hAnsi="Wingdings" w:cs="Wingdings" w:hint="default"/>
+      </w:rPr>
+    </w:lvl>
+    <w:lvl w:ilvl="6" w:tplc="04090001" w:tentative="1">
+      <w:start w:val="1"/>
+      <w:numFmt w:val="bullet"/>
+      <w:lvlText w:val=""/>
+      <w:lvlJc w:val="left"/>
+      <w:pPr>
+        <w:ind w:left="5040" w:hanging="360"/>
+      </w:pPr>
+      <w:rPr>
+        <w:rFonts w:ascii="Symbol" w:hAnsi="Symbol" w:cs="Symbol" w:hint="default"/>
+      </w:rPr>
+    </w:lvl>
+    <w:lvl w:ilvl="7" w:tplc="04090003" w:tentative="1">
+      <w:start w:val="1"/>
+      <w:numFmt w:val="bullet"/>
+      <w:lvlText w:val="o"/>
+      <w:lvlJc w:val="left"/>
+      <w:pPr>
+        <w:ind w:left="5760" w:hanging="360"/>
+      </w:pPr>
+      <w:rPr>
+        <w:rFonts w:ascii="Courier New" w:hAnsi="Courier New" w:cs="Courier New" w:hint="default"/>
+      </w:rPr>
+    </w:lvl>
+    <w:lvl w:ilvl="8" w:tplc="04090005" w:tentative="1">
+      <w:start w:val="1"/>
+      <w:numFmt w:val="bullet"/>
+      <w:lvlText w:val=""/>
+      <w:lvlJc w:val="left"/>
+      <w:pPr>
+        <w:ind w:left="6480" w:hanging="360"/>
+      </w:pPr>
+      <w:rPr>
+        <w:rFonts w:ascii="Wingdings" w:hAnsi="Wingdings" w:cs="Wingdings" w:hint="default"/>
+      </w:rPr>
+    </w:lvl>
+  </w:abstractNum>
+  <w:abstractNum w:abstractNumId="8" w15:restartNumberingAfterBreak="0">
     <w:nsid w:val="3E614D6E"/>
     <w:multiLevelType w:val="hybridMultilevel"/>
     <w:tmpl w:val="CD887572"/>
@@ -5983,7 +5938,7 @@
       </w:pPr>
     </w:lvl>
   </w:abstractNum>
-  <w:abstractNum w:abstractNumId="8" w15:restartNumberingAfterBreak="0">
+  <w:abstractNum w:abstractNumId="9" w15:restartNumberingAfterBreak="0">
     <w:nsid w:val="3E8B2C51"/>
     <w:multiLevelType w:val="multilevel"/>
     <w:tmpl w:val="903CD5E2"/>
@@ -6132,7 +6087,7 @@
       </w:rPr>
     </w:lvl>
   </w:abstractNum>
-  <w:abstractNum w:abstractNumId="9" w15:restartNumberingAfterBreak="0">
+  <w:abstractNum w:abstractNumId="10" w15:restartNumberingAfterBreak="0">
     <w:nsid w:val="3EAF7AD2"/>
     <w:multiLevelType w:val="hybridMultilevel"/>
     <w:tmpl w:val="82A8E7C6"/>
@@ -6221,7 +6176,7 @@
       </w:pPr>
     </w:lvl>
   </w:abstractNum>
-  <w:abstractNum w:abstractNumId="10" w15:restartNumberingAfterBreak="0">
+  <w:abstractNum w:abstractNumId="11" w15:restartNumberingAfterBreak="0">
     <w:nsid w:val="545344F4"/>
     <w:multiLevelType w:val="multilevel"/>
     <w:tmpl w:val="2AF8BEBC"/>
@@ -6370,7 +6325,120 @@
       </w:rPr>
     </w:lvl>
   </w:abstractNum>
-  <w:abstractNum w:abstractNumId="11" w15:restartNumberingAfterBreak="0">
+  <w:abstractNum w:abstractNumId="12" w15:restartNumberingAfterBreak="0">
+    <w:nsid w:val="5CC77E69"/>
+    <w:multiLevelType w:val="hybridMultilevel"/>
+    <w:tmpl w:val="C68EDE00"/>
+    <w:lvl w:ilvl="0" w:tplc="04090001">
+      <w:start w:val="1"/>
+      <w:numFmt w:val="bullet"/>
+      <w:lvlText w:val=""/>
+      <w:lvlJc w:val="left"/>
+      <w:pPr>
+        <w:ind w:left="720" w:hanging="360"/>
+      </w:pPr>
+      <w:rPr>
+        <w:rFonts w:ascii="Symbol" w:hAnsi="Symbol" w:cs="Symbol" w:hint="default"/>
+      </w:rPr>
+    </w:lvl>
+    <w:lvl w:ilvl="1" w:tplc="04090003" w:tentative="1">
+      <w:start w:val="1"/>
+      <w:numFmt w:val="bullet"/>
+      <w:lvlText w:val="o"/>
+      <w:lvlJc w:val="left"/>
+      <w:pPr>
+        <w:ind w:left="1440" w:hanging="360"/>
+      </w:pPr>
+      <w:rPr>
+        <w:rFonts w:ascii="Courier New" w:hAnsi="Courier New" w:cs="Courier New" w:hint="default"/>
+      </w:rPr>
+    </w:lvl>
+    <w:lvl w:ilvl="2" w:tplc="04090005" w:tentative="1">
+      <w:start w:val="1"/>
+      <w:numFmt w:val="bullet"/>
+      <w:lvlText w:val=""/>
+      <w:lvlJc w:val="left"/>
+      <w:pPr>
+        <w:ind w:left="2160" w:hanging="360"/>
+      </w:pPr>
+      <w:rPr>
+        <w:rFonts w:ascii="Wingdings" w:hAnsi="Wingdings" w:cs="Wingdings" w:hint="default"/>
+      </w:rPr>
+    </w:lvl>
+    <w:lvl w:ilvl="3" w:tplc="04090001" w:tentative="1">
+      <w:start w:val="1"/>
+      <w:numFmt w:val="bullet"/>
+      <w:lvlText w:val=""/>
+      <w:lvlJc w:val="left"/>
+      <w:pPr>
+        <w:ind w:left="2880" w:hanging="360"/>
+      </w:pPr>
+      <w:rPr>
+        <w:rFonts w:ascii="Symbol" w:hAnsi="Symbol" w:cs="Symbol" w:hint="default"/>
+      </w:rPr>
+    </w:lvl>
+    <w:lvl w:ilvl="4" w:tplc="04090003" w:tentative="1">
+      <w:start w:val="1"/>
+      <w:numFmt w:val="bullet"/>
+      <w:lvlText w:val="o"/>
+      <w:lvlJc w:val="left"/>
+      <w:pPr>
+        <w:ind w:left="3600" w:hanging="360"/>
+      </w:pPr>
+      <w:rPr>
+        <w:rFonts w:ascii="Courier New" w:hAnsi="Courier New" w:cs="Courier New" w:hint="default"/>
+      </w:rPr>
+    </w:lvl>
+    <w:lvl w:ilvl="5" w:tplc="04090005" w:tentative="1">
+      <w:start w:val="1"/>
+      <w:numFmt w:val="bullet"/>
+      <w:lvlText w:val=""/>
+      <w:lvlJc w:val="left"/>
+      <w:pPr>
+        <w:ind w:left="4320" w:hanging="360"/>
+      </w:pPr>
+      <w:rPr>
+        <w:rFonts w:ascii="Wingdings" w:hAnsi="Wingdings" w:cs="Wingdings" w:hint="default"/>
+      </w:rPr>
+    </w:lvl>
+    <w:lvl w:ilvl="6" w:tplc="04090001" w:tentative="1">
+      <w:start w:val="1"/>
+      <w:numFmt w:val="bullet"/>
+      <w:lvlText w:val=""/>
+      <w:lvlJc w:val="left"/>
+      <w:pPr>
+        <w:ind w:left="5040" w:hanging="360"/>
+      </w:pPr>
+      <w:rPr>
+        <w:rFonts w:ascii="Symbol" w:hAnsi="Symbol" w:cs="Symbol" w:hint="default"/>
+      </w:rPr>
+    </w:lvl>
+    <w:lvl w:ilvl="7" w:tplc="04090003" w:tentative="1">
+      <w:start w:val="1"/>
+      <w:numFmt w:val="bullet"/>
+      <w:lvlText w:val="o"/>
+      <w:lvlJc w:val="left"/>
+      <w:pPr>
+        <w:ind w:left="5760" w:hanging="360"/>
+      </w:pPr>
+      <w:rPr>
+        <w:rFonts w:ascii="Courier New" w:hAnsi="Courier New" w:cs="Courier New" w:hint="default"/>
+      </w:rPr>
+    </w:lvl>
+    <w:lvl w:ilvl="8" w:tplc="04090005" w:tentative="1">
+      <w:start w:val="1"/>
+      <w:numFmt w:val="bullet"/>
+      <w:lvlText w:val=""/>
+      <w:lvlJc w:val="left"/>
+      <w:pPr>
+        <w:ind w:left="6480" w:hanging="360"/>
+      </w:pPr>
+      <w:rPr>
+        <w:rFonts w:ascii="Wingdings" w:hAnsi="Wingdings" w:cs="Wingdings" w:hint="default"/>
+      </w:rPr>
+    </w:lvl>
+  </w:abstractNum>
+  <w:abstractNum w:abstractNumId="13" w15:restartNumberingAfterBreak="0">
     <w:nsid w:val="5F4C3A12"/>
     <w:multiLevelType w:val="hybridMultilevel"/>
     <w:tmpl w:val="E71E2F26"/>
@@ -6482,7 +6550,7 @@
       </w:rPr>
     </w:lvl>
   </w:abstractNum>
-  <w:abstractNum w:abstractNumId="12" w15:restartNumberingAfterBreak="0">
+  <w:abstractNum w:abstractNumId="14" w15:restartNumberingAfterBreak="0">
     <w:nsid w:val="65A24F33"/>
     <w:multiLevelType w:val="hybridMultilevel"/>
     <w:tmpl w:val="28C80D48"/>
@@ -6595,7 +6663,7 @@
       </w:rPr>
     </w:lvl>
   </w:abstractNum>
-  <w:abstractNum w:abstractNumId="13" w15:restartNumberingAfterBreak="0">
+  <w:abstractNum w:abstractNumId="15" w15:restartNumberingAfterBreak="0">
     <w:nsid w:val="71FB6C7E"/>
     <w:multiLevelType w:val="hybridMultilevel"/>
     <w:tmpl w:val="C34CC8CA"/>
@@ -6708,7 +6776,7 @@
       </w:rPr>
     </w:lvl>
   </w:abstractNum>
-  <w:abstractNum w:abstractNumId="14" w15:restartNumberingAfterBreak="0">
+  <w:abstractNum w:abstractNumId="16" w15:restartNumberingAfterBreak="0">
     <w:nsid w:val="759F1CFF"/>
     <w:multiLevelType w:val="hybridMultilevel"/>
     <w:tmpl w:val="CCFED484"/>
@@ -6821,7 +6889,7 @@
       </w:rPr>
     </w:lvl>
   </w:abstractNum>
-  <w:abstractNum w:abstractNumId="15" w15:restartNumberingAfterBreak="0">
+  <w:abstractNum w:abstractNumId="17" w15:restartNumberingAfterBreak="0">
     <w:nsid w:val="75DC4F13"/>
     <w:multiLevelType w:val="hybridMultilevel"/>
     <w:tmpl w:val="AAF87572"/>
@@ -6934,7 +7002,7 @@
       </w:rPr>
     </w:lvl>
   </w:abstractNum>
-  <w:abstractNum w:abstractNumId="16" w15:restartNumberingAfterBreak="0">
+  <w:abstractNum w:abstractNumId="18" w15:restartNumberingAfterBreak="0">
     <w:nsid w:val="78B63B6A"/>
     <w:multiLevelType w:val="hybridMultilevel"/>
     <w:tmpl w:val="22882F6C"/>
@@ -7020,7 +7088,7 @@
       </w:pPr>
     </w:lvl>
   </w:abstractNum>
-  <w:abstractNum w:abstractNumId="17" w15:restartNumberingAfterBreak="0">
+  <w:abstractNum w:abstractNumId="19" w15:restartNumberingAfterBreak="0">
     <w:nsid w:val="793E18C9"/>
     <w:multiLevelType w:val="multilevel"/>
     <w:tmpl w:val="03F8AC90"/>
@@ -7169,7 +7237,7 @@
       </w:rPr>
     </w:lvl>
   </w:abstractNum>
-  <w:abstractNum w:abstractNumId="18" w15:restartNumberingAfterBreak="0">
+  <w:abstractNum w:abstractNumId="20" w15:restartNumberingAfterBreak="0">
     <w:nsid w:val="7A304E62"/>
     <w:multiLevelType w:val="hybridMultilevel"/>
     <w:tmpl w:val="C3DC42F2"/>
@@ -7282,41 +7350,154 @@
       </w:rPr>
     </w:lvl>
   </w:abstractNum>
+  <w:abstractNum w:abstractNumId="21" w15:restartNumberingAfterBreak="0">
+    <w:nsid w:val="7FB76EB2"/>
+    <w:multiLevelType w:val="hybridMultilevel"/>
+    <w:tmpl w:val="71C4CB0C"/>
+    <w:lvl w:ilvl="0" w:tplc="04090001">
+      <w:start w:val="1"/>
+      <w:numFmt w:val="bullet"/>
+      <w:lvlText w:val=""/>
+      <w:lvlJc w:val="left"/>
+      <w:pPr>
+        <w:ind w:left="720" w:hanging="360"/>
+      </w:pPr>
+      <w:rPr>
+        <w:rFonts w:ascii="Symbol" w:hAnsi="Symbol" w:cs="Symbol" w:hint="default"/>
+      </w:rPr>
+    </w:lvl>
+    <w:lvl w:ilvl="1" w:tplc="04090003" w:tentative="1">
+      <w:start w:val="1"/>
+      <w:numFmt w:val="bullet"/>
+      <w:lvlText w:val="o"/>
+      <w:lvlJc w:val="left"/>
+      <w:pPr>
+        <w:ind w:left="1440" w:hanging="360"/>
+      </w:pPr>
+      <w:rPr>
+        <w:rFonts w:ascii="Courier New" w:hAnsi="Courier New" w:cs="Courier New" w:hint="default"/>
+      </w:rPr>
+    </w:lvl>
+    <w:lvl w:ilvl="2" w:tplc="04090005" w:tentative="1">
+      <w:start w:val="1"/>
+      <w:numFmt w:val="bullet"/>
+      <w:lvlText w:val=""/>
+      <w:lvlJc w:val="left"/>
+      <w:pPr>
+        <w:ind w:left="2160" w:hanging="360"/>
+      </w:pPr>
+      <w:rPr>
+        <w:rFonts w:ascii="Wingdings" w:hAnsi="Wingdings" w:cs="Wingdings" w:hint="default"/>
+      </w:rPr>
+    </w:lvl>
+    <w:lvl w:ilvl="3" w:tplc="04090001" w:tentative="1">
+      <w:start w:val="1"/>
+      <w:numFmt w:val="bullet"/>
+      <w:lvlText w:val=""/>
+      <w:lvlJc w:val="left"/>
+      <w:pPr>
+        <w:ind w:left="2880" w:hanging="360"/>
+      </w:pPr>
+      <w:rPr>
+        <w:rFonts w:ascii="Symbol" w:hAnsi="Symbol" w:cs="Symbol" w:hint="default"/>
+      </w:rPr>
+    </w:lvl>
+    <w:lvl w:ilvl="4" w:tplc="04090003" w:tentative="1">
+      <w:start w:val="1"/>
+      <w:numFmt w:val="bullet"/>
+      <w:lvlText w:val="o"/>
+      <w:lvlJc w:val="left"/>
+      <w:pPr>
+        <w:ind w:left="3600" w:hanging="360"/>
+      </w:pPr>
+      <w:rPr>
+        <w:rFonts w:ascii="Courier New" w:hAnsi="Courier New" w:cs="Courier New" w:hint="default"/>
+      </w:rPr>
+    </w:lvl>
+    <w:lvl w:ilvl="5" w:tplc="04090005" w:tentative="1">
+      <w:start w:val="1"/>
+      <w:numFmt w:val="bullet"/>
+      <w:lvlText w:val=""/>
+      <w:lvlJc w:val="left"/>
+      <w:pPr>
+        <w:ind w:left="4320" w:hanging="360"/>
+      </w:pPr>
+      <w:rPr>
+        <w:rFonts w:ascii="Wingdings" w:hAnsi="Wingdings" w:cs="Wingdings" w:hint="default"/>
+      </w:rPr>
+    </w:lvl>
+    <w:lvl w:ilvl="6" w:tplc="04090001" w:tentative="1">
+      <w:start w:val="1"/>
+      <w:numFmt w:val="bullet"/>
+      <w:lvlText w:val=""/>
+      <w:lvlJc w:val="left"/>
+      <w:pPr>
+        <w:ind w:left="5040" w:hanging="360"/>
+      </w:pPr>
+      <w:rPr>
+        <w:rFonts w:ascii="Symbol" w:hAnsi="Symbol" w:cs="Symbol" w:hint="default"/>
+      </w:rPr>
+    </w:lvl>
+    <w:lvl w:ilvl="7" w:tplc="04090003" w:tentative="1">
+      <w:start w:val="1"/>
+      <w:numFmt w:val="bullet"/>
+      <w:lvlText w:val="o"/>
+      <w:lvlJc w:val="left"/>
+      <w:pPr>
+        <w:ind w:left="5760" w:hanging="360"/>
+      </w:pPr>
+      <w:rPr>
+        <w:rFonts w:ascii="Courier New" w:hAnsi="Courier New" w:cs="Courier New" w:hint="default"/>
+      </w:rPr>
+    </w:lvl>
+    <w:lvl w:ilvl="8" w:tplc="04090005" w:tentative="1">
+      <w:start w:val="1"/>
+      <w:numFmt w:val="bullet"/>
+      <w:lvlText w:val=""/>
+      <w:lvlJc w:val="left"/>
+      <w:pPr>
+        <w:ind w:left="6480" w:hanging="360"/>
+      </w:pPr>
+      <w:rPr>
+        <w:rFonts w:ascii="Wingdings" w:hAnsi="Wingdings" w:cs="Wingdings" w:hint="default"/>
+      </w:rPr>
+    </w:lvl>
+  </w:abstractNum>
   <w:num w:numId="1">
-    <w:abstractNumId w:val="10"/>
+    <w:abstractNumId w:val="11"/>
   </w:num>
   <w:num w:numId="2">
     <w:abstractNumId w:val="4"/>
   </w:num>
   <w:num w:numId="3">
-    <w:abstractNumId w:val="11"/>
+    <w:abstractNumId w:val="13"/>
   </w:num>
   <w:num w:numId="4">
-    <w:abstractNumId w:val="9"/>
+    <w:abstractNumId w:val="10"/>
   </w:num>
   <w:num w:numId="5">
-    <w:abstractNumId w:val="17"/>
+    <w:abstractNumId w:val="19"/>
   </w:num>
   <w:num w:numId="6">
     <w:abstractNumId w:val="5"/>
   </w:num>
   <w:num w:numId="7">
-    <w:abstractNumId w:val="15"/>
+    <w:abstractNumId w:val="17"/>
   </w:num>
   <w:num w:numId="8">
     <w:abstractNumId w:val="0"/>
   </w:num>
   <w:num w:numId="9">
-    <w:abstractNumId w:val="14"/>
+    <w:abstractNumId w:val="16"/>
   </w:num>
   <w:num w:numId="10">
-    <w:abstractNumId w:val="13"/>
+    <w:abstractNumId w:val="15"/>
   </w:num>
   <w:num w:numId="11">
-    <w:abstractNumId w:val="18"/>
+    <w:abstractNumId w:val="20"/>
   </w:num>
   <w:num w:numId="12">
-    <w:abstractNumId w:val="8"/>
+    <w:abstractNumId w:val="9"/>
   </w:num>
   <w:num w:numId="13">
     <w:abstractNumId w:val="6"/>
@@ -7349,10 +7530,10 @@
     </w:lvlOverride>
   </w:num>
   <w:num w:numId="14">
-    <w:abstractNumId w:val="12"/>
+    <w:abstractNumId w:val="14"/>
   </w:num>
   <w:num w:numId="15">
-    <w:abstractNumId w:val="7"/>
+    <w:abstractNumId w:val="8"/>
     <w:lvlOverride w:ilvl="0">
       <w:startOverride w:val="1"/>
     </w:lvlOverride>
@@ -7382,13 +7563,13 @@
     </w:lvlOverride>
   </w:num>
   <w:num w:numId="16">
-    <w:abstractNumId w:val="7"/>
+    <w:abstractNumId w:val="8"/>
   </w:num>
   <w:num w:numId="17">
     <w:abstractNumId w:val="6"/>
   </w:num>
   <w:num w:numId="18">
-    <w:abstractNumId w:val="16"/>
+    <w:abstractNumId w:val="18"/>
   </w:num>
   <w:num w:numId="19">
     <w:abstractNumId w:val="1"/>
@@ -7398,6 +7579,15 @@
   </w:num>
   <w:num w:numId="21">
     <w:abstractNumId w:val="3"/>
+  </w:num>
+  <w:num w:numId="22">
+    <w:abstractNumId w:val="7"/>
+  </w:num>
+  <w:num w:numId="23">
+    <w:abstractNumId w:val="12"/>
+  </w:num>
+  <w:num w:numId="24">
+    <w:abstractNumId w:val="21"/>
   </w:num>
 </w:numbering>
 </file>
@@ -9552,7 +9742,7 @@
 </file>
 
 <file path=customXml/itemProps1.xml><?xml version="1.0" encoding="utf-8"?>
-<ds:datastoreItem xmlns:ds="http://schemas.openxmlformats.org/officeDocument/2006/customXml" ds:itemID="{620EE4A3-F178-41BA-9EB5-2426B6E7C451}">
+<ds:datastoreItem xmlns:ds="http://schemas.openxmlformats.org/officeDocument/2006/customXml" ds:itemID="{9AAEC5A0-DDCA-44A6-BF18-F41AD993A4A3}">
   <ds:schemaRefs>
     <ds:schemaRef ds:uri="http://schemas.openxmlformats.org/officeDocument/2006/bibliography"/>
   </ds:schemaRefs>

--- a/indicators/16-8-1.docx
+++ b/indicators/16-8-1.docx
@@ -3241,29 +3241,9 @@
           </w:tcPr>
           <w:p>
             <w:pPr>
-              <w:pBdr>
-                <w:bottom w:val="single" w:sz="12" w:space="4" w:color="DDDDDD"/>
-              </w:pBdr>
-              <w:shd w:val="clear" w:color="auto" w:fill="FFFFFF"/>
-              <w:spacing w:after="0"/>
-              <w:contextualSpacing/>
-              <w:outlineLvl w:val="2"/>
-              <w:rPr>
-                <w:rFonts w:eastAsia="Times New Roman" w:cs="Times New Roman"/>
-                <w:color w:val="1C75BC"/>
-                <w:sz w:val="36"/>
-                <w:szCs w:val="36"/>
-                <w:lang w:eastAsia="en-GB"/>
-              </w:rPr>
-            </w:pPr>
-            <w:r>
-              <w:rPr>
-                <w:rFonts w:eastAsia="Times New Roman" w:cs="Times New Roman"/>
-                <w:color w:val="1C75BC"/>
-                <w:sz w:val="36"/>
-                <w:szCs w:val="36"/>
-                <w:lang w:eastAsia="en-GB"/>
-              </w:rPr>
+              <w:pStyle w:val="MHeader"/>
+            </w:pPr>
+            <w:r>
               <w:t>Data providers</w:t>
             </w:r>
           </w:p>
@@ -9742,7 +9722,7 @@
 </file>
 
 <file path=customXml/itemProps1.xml><?xml version="1.0" encoding="utf-8"?>
-<ds:datastoreItem xmlns:ds="http://schemas.openxmlformats.org/officeDocument/2006/customXml" ds:itemID="{9AAEC5A0-DDCA-44A6-BF18-F41AD993A4A3}">
+<ds:datastoreItem xmlns:ds="http://schemas.openxmlformats.org/officeDocument/2006/customXml" ds:itemID="{7953C1CC-EBEF-4CB1-B4CA-A74340FDDC94}">
   <ds:schemaRefs>
     <ds:schemaRef ds:uri="http://schemas.openxmlformats.org/officeDocument/2006/bibliography"/>
   </ds:schemaRefs>
